--- a/APP LISTADO DE PRECIOS.docx
+++ b/APP LISTADO DE PRECIOS.docx
@@ -113,23 +113,21 @@
           <w:sz w:val="24"/>
           <w:szCs w:val="24"/>
         </w:rPr>
-        <w:t>Buscar e informar el precio más económico de productos de supermercados.</w:t>
-      </w:r>
-    </w:p>
-    <w:p>
-      <w:pPr>
-        <w:pStyle w:val="Sinespaciado"/>
+        <w:t>Buscar e informar el precio más económi</w:t>
+      </w:r>
+      <w:r>
         <w:rPr>
           <w:sz w:val="24"/>
           <w:szCs w:val="24"/>
         </w:rPr>
-      </w:pPr>
+        <w:t>co de productos de supermercado</w:t>
+      </w:r>
       <w:r>
         <w:rPr>
           <w:sz w:val="24"/>
           <w:szCs w:val="24"/>
         </w:rPr>
-        <w:t>El usuario obtendrá un listado de productos con menor precio y locación del mismo (supermercado donde se encuentre).</w:t>
+        <w:t>.</w:t>
       </w:r>
     </w:p>
     <w:p>
@@ -140,27 +138,49 @@
           <w:szCs w:val="24"/>
         </w:rPr>
       </w:pPr>
-    </w:p>
-    <w:p>
-      <w:pPr>
-        <w:pStyle w:val="Sinespaciado"/>
+      <w:r>
         <w:rPr>
           <w:sz w:val="24"/>
           <w:szCs w:val="24"/>
         </w:rPr>
-      </w:pPr>
-    </w:p>
-    <w:p>
-      <w:pPr>
-        <w:rPr>
-          <w:b/>
-        </w:rPr>
-      </w:pPr>
-      <w:r>
-        <w:rPr>
-          <w:b/>
-        </w:rPr>
-        <w:t>Requerimientos por Usuario:</w:t>
+        <w:t>El usuario obtendrá un listado de productos con menor precio y locación del mismo (supermercado donde se encuentre).</w:t>
+      </w:r>
+    </w:p>
+    <w:p>
+      <w:pPr>
+        <w:pStyle w:val="Sinespaciado"/>
+        <w:rPr>
+          <w:sz w:val="24"/>
+          <w:szCs w:val="24"/>
+        </w:rPr>
+      </w:pPr>
+    </w:p>
+    <w:p>
+      <w:pPr>
+        <w:pStyle w:val="Sinespaciado"/>
+        <w:rPr>
+          <w:sz w:val="24"/>
+          <w:szCs w:val="24"/>
+        </w:rPr>
+      </w:pPr>
+    </w:p>
+    <w:p>
+      <w:pPr>
+        <w:rPr>
+          <w:b/>
+        </w:rPr>
+      </w:pPr>
+      <w:r>
+        <w:rPr>
+          <w:b/>
+        </w:rPr>
+        <w:t>Requerimientos</w:t>
+      </w:r>
+      <w:r>
+        <w:rPr>
+          <w:b/>
+        </w:rPr>
+        <w:t>:</w:t>
       </w:r>
     </w:p>
     <w:p>
@@ -170,8 +190,267 @@
           <w:ilvl w:val="0"/>
           <w:numId w:val="1"/>
         </w:numPr>
-      </w:pPr>
-      <w:r>
+        <w:rPr>
+          <w:b/>
+        </w:rPr>
+      </w:pPr>
+      <w:r>
+        <w:rPr>
+          <w:b/>
+        </w:rPr>
+        <w:t xml:space="preserve">El usuario </w:t>
+      </w:r>
+      <w:r>
+        <w:rPr>
+          <w:b/>
+        </w:rPr>
+        <w:t>pod</w:t>
+      </w:r>
+      <w:r>
+        <w:rPr>
+          <w:b/>
+        </w:rPr>
+        <w:t>rá generar una cuenta de acceso al sistema</w:t>
+      </w:r>
+      <w:r>
+        <w:rPr>
+          <w:b/>
+        </w:rPr>
+        <w:t>.</w:t>
+      </w:r>
+    </w:p>
+    <w:p>
+      <w:pPr>
+        <w:pStyle w:val="Prrafodelista"/>
+        <w:numPr>
+          <w:ilvl w:val="0"/>
+          <w:numId w:val="1"/>
+        </w:numPr>
+        <w:rPr>
+          <w:b/>
+        </w:rPr>
+      </w:pPr>
+      <w:r>
+        <w:rPr>
+          <w:b/>
+        </w:rPr>
+        <w:t>El usuario deberá seleccionar los productos de un listado proporcionado por el sistema.</w:t>
+      </w:r>
+    </w:p>
+    <w:p>
+      <w:pPr>
+        <w:pStyle w:val="Prrafodelista"/>
+        <w:numPr>
+          <w:ilvl w:val="0"/>
+          <w:numId w:val="1"/>
+        </w:numPr>
+        <w:rPr>
+          <w:b/>
+        </w:rPr>
+      </w:pPr>
+      <w:r>
+        <w:rPr>
+          <w:b/>
+        </w:rPr>
+        <w:t>El sistema determinara la ubicación del dispositivo que realiza la consulta</w:t>
+      </w:r>
+      <w:r>
+        <w:rPr>
+          <w:b/>
+        </w:rPr>
+        <w:t xml:space="preserve"> para luego utilizarla en la búsqueda</w:t>
+      </w:r>
+      <w:r>
+        <w:rPr>
+          <w:b/>
+        </w:rPr>
+        <w:t>.</w:t>
+      </w:r>
+    </w:p>
+    <w:p>
+      <w:pPr>
+        <w:pStyle w:val="Prrafodelista"/>
+        <w:numPr>
+          <w:ilvl w:val="0"/>
+          <w:numId w:val="1"/>
+        </w:numPr>
+        <w:rPr>
+          <w:b/>
+        </w:rPr>
+      </w:pPr>
+      <w:r>
+        <w:rPr>
+          <w:b/>
+        </w:rPr>
+        <w:t>El usuario determinara el radio de búsqueda.</w:t>
+      </w:r>
+    </w:p>
+    <w:p>
+      <w:pPr>
+        <w:pStyle w:val="Prrafodelista"/>
+        <w:numPr>
+          <w:ilvl w:val="0"/>
+          <w:numId w:val="1"/>
+        </w:numPr>
+        <w:rPr>
+          <w:b/>
+        </w:rPr>
+      </w:pPr>
+      <w:r>
+        <w:rPr>
+          <w:b/>
+        </w:rPr>
+        <w:t>El sistema realizara una comparativa de los precios del</w:t>
+      </w:r>
+      <w:r>
+        <w:rPr>
+          <w:b/>
+        </w:rPr>
+        <w:t xml:space="preserve"> listado</w:t>
+      </w:r>
+      <w:r>
+        <w:rPr>
+          <w:b/>
+        </w:rPr>
+        <w:t xml:space="preserve"> generado por el usuario.</w:t>
+      </w:r>
+    </w:p>
+    <w:p>
+      <w:pPr>
+        <w:pStyle w:val="Prrafodelista"/>
+        <w:numPr>
+          <w:ilvl w:val="0"/>
+          <w:numId w:val="1"/>
+        </w:numPr>
+        <w:rPr>
+          <w:b/>
+        </w:rPr>
+      </w:pPr>
+      <w:r>
+        <w:rPr>
+          <w:b/>
+        </w:rPr>
+        <w:t xml:space="preserve">El sistema </w:t>
+      </w:r>
+      <w:r>
+        <w:rPr>
+          <w:b/>
+        </w:rPr>
+        <w:t>indicará</w:t>
+      </w:r>
+      <w:r>
+        <w:rPr>
+          <w:b/>
+        </w:rPr>
+        <w:t xml:space="preserve"> </w:t>
+      </w:r>
+      <w:r>
+        <w:rPr>
+          <w:b/>
+        </w:rPr>
+        <w:t>el supermercado que tiene el listado con los precios más económicos.</w:t>
+      </w:r>
+    </w:p>
+    <w:p>
+      <w:pPr>
+        <w:pStyle w:val="Prrafodelista"/>
+        <w:numPr>
+          <w:ilvl w:val="0"/>
+          <w:numId w:val="1"/>
+        </w:numPr>
+        <w:rPr>
+          <w:b/>
+        </w:rPr>
+      </w:pPr>
+      <w:r>
+        <w:rPr>
+          <w:b/>
+        </w:rPr>
+        <w:t>El sistema devolverá el listado de productos con sus respectivos precios.</w:t>
+      </w:r>
+    </w:p>
+    <w:p>
+      <w:pPr>
+        <w:pStyle w:val="Prrafodelista"/>
+        <w:rPr>
+          <w:b/>
+        </w:rPr>
+      </w:pPr>
+    </w:p>
+    <w:p>
+      <w:pPr>
+        <w:pStyle w:val="Prrafodelista"/>
+        <w:rPr>
+          <w:b/>
+        </w:rPr>
+      </w:pPr>
+    </w:p>
+    <w:p>
+      <w:pPr>
+        <w:pStyle w:val="Prrafodelista"/>
+        <w:rPr>
+          <w:b/>
+          <w:color w:val="FF0000"/>
+        </w:rPr>
+      </w:pPr>
+    </w:p>
+    <w:p>
+      <w:pPr>
+        <w:pStyle w:val="Prrafodelista"/>
+        <w:rPr>
+          <w:b/>
+        </w:rPr>
+      </w:pPr>
+    </w:p>
+    <w:p>
+      <w:pPr>
+        <w:rPr>
+          <w:b/>
+        </w:rPr>
+      </w:pPr>
+      <w:r>
+        <w:rPr>
+          <w:b/>
+        </w:rPr>
+        <w:t>RF</w:t>
+      </w:r>
+    </w:p>
+    <w:p>
+      <w:pPr>
+        <w:rPr>
+          <w:b/>
+        </w:rPr>
+      </w:pPr>
+      <w:r>
+        <w:rPr>
+          <w:b/>
+        </w:rPr>
+        <w:t>RNF</w:t>
+      </w:r>
+    </w:p>
+    <w:p>
+      <w:pPr>
+        <w:pStyle w:val="Prrafodelista"/>
+        <w:rPr>
+          <w:b/>
+        </w:rPr>
+      </w:pPr>
+    </w:p>
+    <w:p>
+      <w:pPr>
+        <w:pStyle w:val="Prrafodelista"/>
+        <w:numPr>
+          <w:ilvl w:val="0"/>
+          <w:numId w:val="1"/>
+        </w:numPr>
+        <w:rPr>
+          <w:color w:val="FF0000"/>
+        </w:rPr>
+      </w:pPr>
+      <w:r>
+        <w:rPr>
+          <w:color w:val="FF0000"/>
+        </w:rPr>
         <w:t>La APP informará los precios más económicos por producto en un listado general.</w:t>
       </w:r>
     </w:p>
@@ -182,8 +461,14 @@
           <w:ilvl w:val="0"/>
           <w:numId w:val="1"/>
         </w:numPr>
-      </w:pPr>
-      <w:r>
+        <w:rPr>
+          <w:color w:val="FF0000"/>
+        </w:rPr>
+      </w:pPr>
+      <w:r>
+        <w:rPr>
+          <w:color w:val="FF0000"/>
+        </w:rPr>
         <w:t>La APP informará qué supermercado tiene esos productos a menor precio.</w:t>
       </w:r>
     </w:p>
@@ -194,8 +479,14 @@
           <w:ilvl w:val="0"/>
           <w:numId w:val="1"/>
         </w:numPr>
-      </w:pPr>
-      <w:r>
+        <w:rPr>
+          <w:color w:val="FF0000"/>
+        </w:rPr>
+      </w:pPr>
+      <w:r>
+        <w:rPr>
+          <w:color w:val="FF0000"/>
+        </w:rPr>
         <w:t>El Usuario podrá hacer una lista con los productos que el elija.</w:t>
       </w:r>
     </w:p>
@@ -206,11 +497,20 @@
           <w:ilvl w:val="0"/>
           <w:numId w:val="1"/>
         </w:numPr>
-      </w:pPr>
-      <w:r>
+        <w:rPr>
+          <w:color w:val="FF0000"/>
+        </w:rPr>
+      </w:pPr>
+      <w:r>
+        <w:rPr>
+          <w:color w:val="FF0000"/>
+        </w:rPr>
         <w:t>La APP informará cual supermercado dispone de promociones.</w:t>
       </w:r>
       <w:r>
+        <w:rPr>
+          <w:color w:val="FF0000"/>
+        </w:rPr>
         <w:t xml:space="preserve"> </w:t>
       </w:r>
     </w:p>
@@ -221,8 +521,14 @@
           <w:ilvl w:val="0"/>
           <w:numId w:val="1"/>
         </w:numPr>
-      </w:pPr>
-      <w:r>
+        <w:rPr>
+          <w:color w:val="FF0000"/>
+        </w:rPr>
+      </w:pPr>
+      <w:r>
+        <w:rPr>
+          <w:color w:val="FF0000"/>
+        </w:rPr>
         <w:t>El Usuario podrá adicionar o quitar productos en la lista.</w:t>
       </w:r>
     </w:p>
@@ -233,8 +539,14 @@
           <w:ilvl w:val="0"/>
           <w:numId w:val="1"/>
         </w:numPr>
-      </w:pPr>
-      <w:r>
+        <w:rPr>
+          <w:color w:val="FF0000"/>
+        </w:rPr>
+      </w:pPr>
+      <w:r>
+        <w:rPr>
+          <w:color w:val="FF0000"/>
+        </w:rPr>
         <w:t xml:space="preserve">El usuario podrá filtrar la búsqueda de un listado de supermercados. </w:t>
       </w:r>
     </w:p>
@@ -242,6 +554,28 @@
       <w:pPr>
         <w:rPr>
           <w:b/>
+          <w:color w:val="FF0000"/>
+        </w:rPr>
+      </w:pPr>
+      <w:r>
+        <w:rPr>
+          <w:b/>
+          <w:color w:val="FF0000"/>
+        </w:rPr>
+        <w:t>Informo que no es requerimiento, es un poco más del objetivo….</w:t>
+      </w:r>
+    </w:p>
+    <w:p>
+      <w:pPr>
+        <w:rPr>
+          <w:b/>
+        </w:rPr>
+      </w:pPr>
+    </w:p>
+    <w:p>
+      <w:pPr>
+        <w:rPr>
+          <w:b/>
         </w:rPr>
       </w:pPr>
       <w:r>
@@ -296,6 +630,7 @@
         </w:numPr>
       </w:pPr>
       <w:r>
+        <w:lastRenderedPageBreak/>
         <w:t>El Sistema deberá permitir al usuario el almacenamiento y la gestión de listados.</w:t>
       </w:r>
     </w:p>
@@ -333,6 +668,12 @@
       </w:pPr>
       <w:r>
         <w:t>El Sistema informará diariamente (8 AM) las promociones por supermercado.</w:t>
+      </w:r>
+    </w:p>
+    <w:p/>
+    <w:p>
+      <w:r>
+        <w:t>Middleware  ¿????????</w:t>
       </w:r>
     </w:p>
     <w:sectPr>
@@ -350,7 +691,7 @@
   <w:abstractNum w:abstractNumId="0">
     <w:nsid w:val="22072915"/>
     <w:multiLevelType w:val="hybridMultilevel"/>
-    <w:tmpl w:val="F1724A2E"/>
+    <w:tmpl w:val="1D080582"/>
     <w:lvl w:ilvl="0" w:tplc="2C0A000F">
       <w:start w:val="1"/>
       <w:numFmt w:val="decimal"/>
@@ -525,11 +866,100 @@
       </w:pPr>
     </w:lvl>
   </w:abstractNum>
+  <w:abstractNum w:abstractNumId="2">
+    <w:nsid w:val="4480240B"/>
+    <w:multiLevelType w:val="hybridMultilevel"/>
+    <w:tmpl w:val="E9FE55CE"/>
+    <w:lvl w:ilvl="0" w:tplc="2C0A000F">
+      <w:start w:val="1"/>
+      <w:numFmt w:val="decimal"/>
+      <w:lvlText w:val="%1."/>
+      <w:lvlJc w:val="left"/>
+      <w:pPr>
+        <w:ind w:left="720" w:hanging="360"/>
+      </w:pPr>
+    </w:lvl>
+    <w:lvl w:ilvl="1" w:tplc="2C0A0019" w:tentative="1">
+      <w:start w:val="1"/>
+      <w:numFmt w:val="lowerLetter"/>
+      <w:lvlText w:val="%2."/>
+      <w:lvlJc w:val="left"/>
+      <w:pPr>
+        <w:ind w:left="1440" w:hanging="360"/>
+      </w:pPr>
+    </w:lvl>
+    <w:lvl w:ilvl="2" w:tplc="2C0A001B" w:tentative="1">
+      <w:start w:val="1"/>
+      <w:numFmt w:val="lowerRoman"/>
+      <w:lvlText w:val="%3."/>
+      <w:lvlJc w:val="right"/>
+      <w:pPr>
+        <w:ind w:left="2160" w:hanging="180"/>
+      </w:pPr>
+    </w:lvl>
+    <w:lvl w:ilvl="3" w:tplc="2C0A000F" w:tentative="1">
+      <w:start w:val="1"/>
+      <w:numFmt w:val="decimal"/>
+      <w:lvlText w:val="%4."/>
+      <w:lvlJc w:val="left"/>
+      <w:pPr>
+        <w:ind w:left="2880" w:hanging="360"/>
+      </w:pPr>
+    </w:lvl>
+    <w:lvl w:ilvl="4" w:tplc="2C0A0019" w:tentative="1">
+      <w:start w:val="1"/>
+      <w:numFmt w:val="lowerLetter"/>
+      <w:lvlText w:val="%5."/>
+      <w:lvlJc w:val="left"/>
+      <w:pPr>
+        <w:ind w:left="3600" w:hanging="360"/>
+      </w:pPr>
+    </w:lvl>
+    <w:lvl w:ilvl="5" w:tplc="2C0A001B" w:tentative="1">
+      <w:start w:val="1"/>
+      <w:numFmt w:val="lowerRoman"/>
+      <w:lvlText w:val="%6."/>
+      <w:lvlJc w:val="right"/>
+      <w:pPr>
+        <w:ind w:left="4320" w:hanging="180"/>
+      </w:pPr>
+    </w:lvl>
+    <w:lvl w:ilvl="6" w:tplc="2C0A000F" w:tentative="1">
+      <w:start w:val="1"/>
+      <w:numFmt w:val="decimal"/>
+      <w:lvlText w:val="%7."/>
+      <w:lvlJc w:val="left"/>
+      <w:pPr>
+        <w:ind w:left="5040" w:hanging="360"/>
+      </w:pPr>
+    </w:lvl>
+    <w:lvl w:ilvl="7" w:tplc="2C0A0019" w:tentative="1">
+      <w:start w:val="1"/>
+      <w:numFmt w:val="lowerLetter"/>
+      <w:lvlText w:val="%8."/>
+      <w:lvlJc w:val="left"/>
+      <w:pPr>
+        <w:ind w:left="5760" w:hanging="360"/>
+      </w:pPr>
+    </w:lvl>
+    <w:lvl w:ilvl="8" w:tplc="2C0A001B" w:tentative="1">
+      <w:start w:val="1"/>
+      <w:numFmt w:val="lowerRoman"/>
+      <w:lvlText w:val="%9."/>
+      <w:lvlJc w:val="right"/>
+      <w:pPr>
+        <w:ind w:left="6480" w:hanging="180"/>
+      </w:pPr>
+    </w:lvl>
+  </w:abstractNum>
   <w:num w:numId="1">
     <w:abstractNumId w:val="0"/>
   </w:num>
   <w:num w:numId="2">
     <w:abstractNumId w:val="1"/>
+  </w:num>
+  <w:num w:numId="3">
+    <w:abstractNumId w:val="2"/>
   </w:num>
 </w:numbering>
 </file>
@@ -1001,7 +1431,7 @@
   <a:extraClrSchemeLst/>
   <a:extLst>
     <a:ext uri="{05A4C25C-085E-4340-85A3-A5531E510DB2}">
-      <thm15:themeFamily xmlns="" xmlns:thm15="http://schemas.microsoft.com/office/thememl/2012/main" name="Office Theme" id="{62F939B6-93AF-4DB8-9C6B-D6C7DFDC589F}" vid="{4A3C46E8-61CC-4603-A589-7422A47A8E4A}"/>
+      <thm15:themeFamily xmlns:thm15="http://schemas.microsoft.com/office/thememl/2012/main" xmlns="" name="Office Theme" id="{62F939B6-93AF-4DB8-9C6B-D6C7DFDC589F}" vid="{4A3C46E8-61CC-4603-A589-7422A47A8E4A}"/>
     </a:ext>
   </a:extLst>
 </a:theme>
